--- a/Week7/TYDZIEN7-HOMEWORK-Storage.docx
+++ b/Week7/TYDZIEN7-HOMEWORK-Storage.docx
@@ -328,12 +328,45 @@
     <w:p>
       <w:pPr>
         <w:pStyle w:val="ListParagraph"/>
+        <w:rPr>
+          <w:i/>
+        </w:rPr>
+      </w:pPr>
+      <w:bookmarkStart w:id="0" w:name="_GoBack"/>
+      <w:r>
+        <w:rPr>
+          <w:i/>
+        </w:rPr>
+        <w:t>1. Dane z pierwszego roku kasuję po 3 latach od momentu rozpoczęcia używania usługi (dane z całego pierwszego roku kasuję jednego dnia, czyli 1. dnia 4. roku?)</w:t>
+      </w:r>
+      <w:r>
+        <w:rPr>
+          <w:i/>
+        </w:rPr>
+        <w:br/>
+        <w:t>ORAZ</w:t>
+      </w:r>
+      <w:r>
+        <w:rPr>
+          <w:i/>
+        </w:rPr>
+        <w:br/>
+        <w:t>2. Dane z drugiego roku kasuję po 4 latach od momentu rozpoczęcia używania usługi (dane z całego drugiego roku kasuję jednego dnia, czyli 1. dnia 5. roku?)</w:t>
+      </w:r>
+    </w:p>
+    <w:bookmarkEnd w:id="0"/>
+    <w:p>
+      <w:pPr>
+        <w:pStyle w:val="ListParagraph"/>
+      </w:pPr>
+    </w:p>
+    <w:p>
+      <w:pPr>
+        <w:pStyle w:val="ListParagraph"/>
       </w:pPr>
       <w:r>
         <w:t xml:space="preserve">Rozważ różne aspekty i różne możliwości usług i pokaż jako algorytm liczenia przyjąłeś. </w:t>
       </w:r>
-      <w:bookmarkStart w:id="0" w:name="_GoBack"/>
-      <w:bookmarkEnd w:id="0"/>
     </w:p>
     <w:p/>
     <w:p>
@@ -1720,6 +1753,15 @@
 </file>
 
 <file path=customXml/item2.xml><?xml version="1.0" encoding="utf-8"?>
+<?mso-contentType ?>
+<FormTemplates xmlns="http://schemas.microsoft.com/sharepoint/v3/contenttype/forms">
+  <Display>DocumentLibraryForm</Display>
+  <Edit>DocumentLibraryForm</Edit>
+  <New>DocumentLibraryForm</New>
+</FormTemplates>
+</file>
+
+<file path=customXml/item3.xml><?xml version="1.0" encoding="utf-8"?>
 <ct:contentTypeSchema xmlns:ct="http://schemas.microsoft.com/office/2006/metadata/contentType" xmlns:ma="http://schemas.microsoft.com/office/2006/metadata/properties/metaAttributes" ct:_="" ma:_="" ma:contentTypeName="Dokument" ma:contentTypeID="0x010100E03E0FF72B9D614094072E13F52FD905" ma:contentTypeVersion="6" ma:contentTypeDescription="Utwórz nowy dokument." ma:contentTypeScope="" ma:versionID="00fb2835a1a3e3c5a8233409975f234e">
   <xsd:schema xmlns:xsd="http://www.w3.org/2001/XMLSchema" xmlns:xs="http://www.w3.org/2001/XMLSchema" xmlns:p="http://schemas.microsoft.com/office/2006/metadata/properties" xmlns:ns2="d631ea23-b4b5-4584-9421-9b44f777a11b" targetNamespace="http://schemas.microsoft.com/office/2006/metadata/properties" ma:root="true" ma:fieldsID="ebed8f453591746c935b614c6fc67c4b" ns2:_="">
     <xsd:import namespace="d631ea23-b4b5-4584-9421-9b44f777a11b"/>
@@ -1877,15 +1919,6 @@
 </ct:contentTypeSchema>
 </file>
 
-<file path=customXml/item3.xml><?xml version="1.0" encoding="utf-8"?>
-<?mso-contentType ?>
-<FormTemplates xmlns="http://schemas.microsoft.com/sharepoint/v3/contenttype/forms">
-  <Display>DocumentLibraryForm</Display>
-  <Edit>DocumentLibraryForm</Edit>
-  <New>DocumentLibraryForm</New>
-</FormTemplates>
-</file>
-
 <file path=customXml/itemProps1.xml><?xml version="1.0" encoding="utf-8"?>
 <ds:datastoreItem xmlns:ds="http://schemas.openxmlformats.org/officeDocument/2006/customXml" ds:itemID="{9AEC6DDE-C8EC-4393-B972-9EA105437645}">
   <ds:schemaRefs>
@@ -1896,6 +1929,14 @@
 </file>
 
 <file path=customXml/itemProps2.xml><?xml version="1.0" encoding="utf-8"?>
+<ds:datastoreItem xmlns:ds="http://schemas.openxmlformats.org/officeDocument/2006/customXml" ds:itemID="{0C791A23-D299-4584-A032-88D00D5F6CB8}">
+  <ds:schemaRefs>
+    <ds:schemaRef ds:uri="http://schemas.microsoft.com/sharepoint/v3/contenttype/forms"/>
+  </ds:schemaRefs>
+</ds:datastoreItem>
+</file>
+
+<file path=customXml/itemProps3.xml><?xml version="1.0" encoding="utf-8"?>
 <ds:datastoreItem xmlns:ds="http://schemas.openxmlformats.org/officeDocument/2006/customXml" ds:itemID="{5D7C3B77-0210-4702-A7DD-C1AAE668FCCD}">
   <ds:schemaRefs>
     <ds:schemaRef ds:uri="http://schemas.microsoft.com/office/2006/metadata/contentType"/>
@@ -1911,12 +1952,4 @@
     <ds:schemaRef ds:uri="http://schemas.microsoft.com/internal/obd"/>
   </ds:schemaRefs>
 </ds:datastoreItem>
-</file>
-
-<file path=customXml/itemProps3.xml><?xml version="1.0" encoding="utf-8"?>
-<ds:datastoreItem xmlns:ds="http://schemas.openxmlformats.org/officeDocument/2006/customXml" ds:itemID="{0C791A23-D299-4584-A032-88D00D5F6CB8}">
-  <ds:schemaRefs>
-    <ds:schemaRef ds:uri="http://schemas.microsoft.com/sharepoint/v3/contenttype/forms"/>
-  </ds:schemaRefs>
-</ds:datastoreItem>
 </file>